--- a/hw5/TCPIP_HW5.docx
+++ b/hw5/TCPIP_HW5.docx
@@ -685,7 +685,6 @@
     </w:p>
     <w:p>
       <w:pPr>
-        <w:pStyle w:val="a3"/>
         <w:rPr>
           <w:rFonts w:ascii="Times New Roman" w:hAnsi="Times New Roman" w:cs="Times New Roman" w:hint="eastAsia"/>
           <w:color w:val="000000" w:themeColor="text1"/>
@@ -702,10 +701,10 @@
           <w:szCs w:val="36"/>
         </w:rPr>
         <w:drawing>
-          <wp:inline distT="0" distB="0" distL="0" distR="0" wp14:anchorId="1C7E1FF4" wp14:editId="6C413D24">
+          <wp:inline distT="0" distB="0" distL="0" distR="0" wp14:anchorId="60852BBC" wp14:editId="06123E43">
             <wp:extent cx="5475605" cy="3080385"/>
             <wp:effectExtent l="0" t="0" r="0" b="5715"/>
-            <wp:docPr id="8" name="圖片 8"/>
+            <wp:docPr id="5" name="圖片 5"/>
             <wp:cNvGraphicFramePr>
               <a:graphicFrameLocks xmlns:a="http://schemas.openxmlformats.org/drawingml/2006/main" noChangeAspect="1"/>
             </wp:cNvGraphicFramePr>
@@ -713,7 +712,7 @@
               <a:graphicData uri="http://schemas.openxmlformats.org/drawingml/2006/picture">
                 <pic:pic xmlns:pic="http://schemas.openxmlformats.org/drawingml/2006/picture">
                   <pic:nvPicPr>
-                    <pic:cNvPr id="0" name="Picture 4"/>
+                    <pic:cNvPr id="0" name="Picture 5"/>
                     <pic:cNvPicPr>
                       <a:picLocks noChangeAspect="1" noChangeArrowheads="1"/>
                     </pic:cNvPicPr>
@@ -754,110 +753,13 @@
     <w:p>
       <w:pPr>
         <w:rPr>
-          <w:rFonts w:ascii="Times New Roman" w:hAnsi="Times New Roman" w:cs="Times New Roman"/>
-          <w:sz w:val="32"/>
-          <w:szCs w:val="32"/>
-        </w:rPr>
-      </w:pPr>
-    </w:p>
-    <w:p>
-      <w:pPr>
-        <w:rPr>
-          <w:rFonts w:ascii="Times New Roman" w:hAnsi="Times New Roman" w:cs="Times New Roman"/>
-          <w:sz w:val="32"/>
-          <w:szCs w:val="32"/>
-        </w:rPr>
-      </w:pPr>
-    </w:p>
-    <w:p>
-      <w:pPr>
-        <w:rPr>
-          <w:rFonts w:ascii="Times New Roman" w:hAnsi="Times New Roman" w:cs="Times New Roman"/>
-          <w:sz w:val="32"/>
-          <w:szCs w:val="32"/>
-        </w:rPr>
-      </w:pPr>
-    </w:p>
-    <w:p>
-      <w:pPr>
-        <w:rPr>
-          <w:rFonts w:ascii="Times New Roman" w:hAnsi="Times New Roman" w:cs="Times New Roman"/>
-          <w:sz w:val="32"/>
-          <w:szCs w:val="32"/>
-        </w:rPr>
-      </w:pPr>
-    </w:p>
-    <w:p>
-      <w:pPr>
-        <w:rPr>
-          <w:rFonts w:ascii="Times New Roman" w:hAnsi="Times New Roman" w:cs="Times New Roman"/>
-          <w:sz w:val="32"/>
-          <w:szCs w:val="32"/>
-        </w:rPr>
-      </w:pPr>
-    </w:p>
-    <w:p>
-      <w:pPr>
-        <w:rPr>
-          <w:rFonts w:ascii="Times New Roman" w:hAnsi="Times New Roman" w:cs="Times New Roman"/>
-          <w:sz w:val="32"/>
-          <w:szCs w:val="32"/>
-        </w:rPr>
-      </w:pPr>
-    </w:p>
-    <w:p>
-      <w:pPr>
-        <w:rPr>
-          <w:rFonts w:ascii="Times New Roman" w:hAnsi="Times New Roman" w:cs="Times New Roman"/>
-          <w:sz w:val="32"/>
-          <w:szCs w:val="32"/>
-        </w:rPr>
-      </w:pPr>
-    </w:p>
-    <w:p>
-      <w:pPr>
-        <w:rPr>
-          <w:rFonts w:ascii="Times New Roman" w:hAnsi="Times New Roman" w:cs="Times New Roman"/>
-          <w:sz w:val="32"/>
-          <w:szCs w:val="32"/>
-        </w:rPr>
-      </w:pPr>
-    </w:p>
-    <w:p>
-      <w:pPr>
-        <w:rPr>
-          <w:rFonts w:ascii="Times New Roman" w:hAnsi="Times New Roman" w:cs="Times New Roman"/>
-          <w:sz w:val="32"/>
-          <w:szCs w:val="32"/>
-        </w:rPr>
-      </w:pPr>
-    </w:p>
-    <w:p>
-      <w:pPr>
-        <w:rPr>
-          <w:rFonts w:ascii="Times New Roman" w:hAnsi="Times New Roman" w:cs="Times New Roman"/>
-          <w:sz w:val="32"/>
-          <w:szCs w:val="32"/>
-        </w:rPr>
-      </w:pPr>
-    </w:p>
-    <w:p>
-      <w:pPr>
-        <w:rPr>
-          <w:rFonts w:ascii="Times New Roman" w:hAnsi="Times New Roman" w:cs="Times New Roman"/>
-          <w:sz w:val="32"/>
-          <w:szCs w:val="32"/>
-        </w:rPr>
-      </w:pPr>
-    </w:p>
-    <w:p>
-      <w:pPr>
-        <w:rPr>
-          <w:rFonts w:ascii="Times New Roman" w:hAnsi="Times New Roman" w:cs="Times New Roman"/>
-          <w:sz w:val="32"/>
-          <w:szCs w:val="32"/>
-        </w:rPr>
-      </w:pPr>
+          <w:rFonts w:ascii="Times New Roman" w:hAnsi="Times New Roman" w:cs="Times New Roman" w:hint="eastAsia"/>
+          <w:sz w:val="32"/>
+          <w:szCs w:val="32"/>
+        </w:rPr>
+      </w:pPr>
+      <w:bookmarkStart w:id="0" w:name="_GoBack"/>
+      <w:bookmarkEnd w:id="0"/>
     </w:p>
     <w:p>
       <w:pPr>
@@ -878,29 +780,29 @@
           <w:sz w:val="36"/>
           <w:szCs w:val="36"/>
         </w:rPr>
-        <w:lastRenderedPageBreak/>
-        <w:t>輸入正確指令</w:t>
-      </w:r>
-      <w:r>
-        <w:rPr>
-          <w:rFonts w:ascii="Times New Roman" w:hAnsi="Times New Roman" w:cs="Times New Roman" w:hint="eastAsia"/>
-          <w:sz w:val="36"/>
-          <w:szCs w:val="36"/>
-        </w:rPr>
-        <w:t xml:space="preserve"> </w:t>
-      </w:r>
-      <w:r>
-        <w:rPr>
-          <w:rFonts w:ascii="Times New Roman" w:hAnsi="Times New Roman" w:cs="Times New Roman" w:hint="eastAsia"/>
+        <w:t>輸入錯誤指令</w:t>
+      </w:r>
+    </w:p>
+    <w:p>
+      <w:pPr>
+        <w:rPr>
+          <w:rFonts w:ascii="Times New Roman" w:hAnsi="Times New Roman" w:cs="Times New Roman" w:hint="eastAsia"/>
+          <w:sz w:val="36"/>
+          <w:szCs w:val="36"/>
+        </w:rPr>
+      </w:pPr>
+      <w:r>
+        <w:rPr>
+          <w:rFonts w:ascii="Times New Roman" w:hAnsi="Times New Roman" w:cs="Times New Roman"/>
           <w:noProof/>
           <w:sz w:val="36"/>
           <w:szCs w:val="36"/>
         </w:rPr>
         <w:drawing>
-          <wp:inline distT="0" distB="0" distL="0" distR="0" wp14:anchorId="0229AB69" wp14:editId="5E3EDD71">
+          <wp:inline distT="0" distB="0" distL="0" distR="0" wp14:anchorId="2A4A5628" wp14:editId="2861DA99">
             <wp:extent cx="5486400" cy="3086100"/>
             <wp:effectExtent l="0" t="0" r="0" b="0"/>
-            <wp:docPr id="6" name="圖片 6"/>
+            <wp:docPr id="4" name="圖片 4"/>
             <wp:cNvGraphicFramePr>
               <a:graphicFrameLocks xmlns:a="http://schemas.openxmlformats.org/drawingml/2006/main" noChangeAspect="1"/>
             </wp:cNvGraphicFramePr>
@@ -908,7 +810,7 @@
               <a:graphicData uri="http://schemas.openxmlformats.org/drawingml/2006/picture">
                 <pic:pic xmlns:pic="http://schemas.openxmlformats.org/drawingml/2006/picture">
                   <pic:nvPicPr>
-                    <pic:cNvPr id="0" name="Picture 2"/>
+                    <pic:cNvPr id="0" name="Picture 4"/>
                     <pic:cNvPicPr>
                       <a:picLocks noChangeAspect="1" noChangeArrowheads="1"/>
                     </pic:cNvPicPr>
@@ -948,17 +850,9 @@
     </w:p>
     <w:p>
       <w:pPr>
-        <w:rPr>
-          <w:rFonts w:ascii="Times New Roman" w:hAnsi="Times New Roman" w:cs="Times New Roman"/>
-          <w:sz w:val="36"/>
-          <w:szCs w:val="36"/>
-        </w:rPr>
-      </w:pPr>
-    </w:p>
-    <w:p>
-      <w:pPr>
-        <w:rPr>
-          <w:rFonts w:ascii="Times New Roman" w:hAnsi="Times New Roman" w:cs="Times New Roman" w:hint="eastAsia"/>
+        <w:pStyle w:val="a3"/>
+        <w:rPr>
+          <w:rFonts w:ascii="Times New Roman" w:hAnsi="Times New Roman" w:cs="Times New Roman"/>
           <w:sz w:val="36"/>
           <w:szCs w:val="36"/>
         </w:rPr>
@@ -973,6 +867,110 @@
         </w:numPr>
         <w:rPr>
           <w:rFonts w:ascii="Times New Roman" w:hAnsi="Times New Roman" w:cs="Times New Roman"/>
+          <w:sz w:val="36"/>
+          <w:szCs w:val="36"/>
+        </w:rPr>
+      </w:pPr>
+      <w:r>
+        <w:rPr>
+          <w:rFonts w:ascii="Times New Roman" w:hAnsi="Times New Roman" w:cs="Times New Roman" w:hint="eastAsia"/>
+          <w:sz w:val="36"/>
+          <w:szCs w:val="36"/>
+        </w:rPr>
+        <w:t>輸入正確指令</w:t>
+      </w:r>
+      <w:r>
+        <w:rPr>
+          <w:rFonts w:ascii="Times New Roman" w:hAnsi="Times New Roman" w:cs="Times New Roman" w:hint="eastAsia"/>
+          <w:sz w:val="36"/>
+          <w:szCs w:val="36"/>
+        </w:rPr>
+        <w:t xml:space="preserve"> </w:t>
+      </w:r>
+    </w:p>
+    <w:p>
+      <w:pPr>
+        <w:rPr>
+          <w:rFonts w:ascii="Times New Roman" w:hAnsi="Times New Roman" w:cs="Times New Roman" w:hint="eastAsia"/>
+          <w:sz w:val="36"/>
+          <w:szCs w:val="36"/>
+        </w:rPr>
+      </w:pPr>
+      <w:r>
+        <w:rPr>
+          <w:rFonts w:ascii="Times New Roman" w:hAnsi="Times New Roman" w:cs="Times New Roman"/>
+          <w:noProof/>
+          <w:sz w:val="36"/>
+          <w:szCs w:val="36"/>
+        </w:rPr>
+        <w:drawing>
+          <wp:inline distT="0" distB="0" distL="0" distR="0" wp14:anchorId="08A7AEB5" wp14:editId="045D9A45">
+            <wp:extent cx="5486400" cy="3086100"/>
+            <wp:effectExtent l="0" t="0" r="0" b="0"/>
+            <wp:docPr id="3" name="圖片 3"/>
+            <wp:cNvGraphicFramePr>
+              <a:graphicFrameLocks xmlns:a="http://schemas.openxmlformats.org/drawingml/2006/main" noChangeAspect="1"/>
+            </wp:cNvGraphicFramePr>
+            <a:graphic xmlns:a="http://schemas.openxmlformats.org/drawingml/2006/main">
+              <a:graphicData uri="http://schemas.openxmlformats.org/drawingml/2006/picture">
+                <pic:pic xmlns:pic="http://schemas.openxmlformats.org/drawingml/2006/picture">
+                  <pic:nvPicPr>
+                    <pic:cNvPr id="0" name="Picture 3"/>
+                    <pic:cNvPicPr>
+                      <a:picLocks noChangeAspect="1" noChangeArrowheads="1"/>
+                    </pic:cNvPicPr>
+                  </pic:nvPicPr>
+                  <pic:blipFill>
+                    <a:blip r:embed="rId8" cstate="print">
+                      <a:extLst>
+                        <a:ext uri="{28A0092B-C50C-407E-A947-70E740481C1C}">
+                          <a14:useLocalDpi xmlns:a14="http://schemas.microsoft.com/office/drawing/2010/main" val="0"/>
+                        </a:ext>
+                      </a:extLst>
+                    </a:blip>
+                    <a:srcRect/>
+                    <a:stretch>
+                      <a:fillRect/>
+                    </a:stretch>
+                  </pic:blipFill>
+                  <pic:spPr bwMode="auto">
+                    <a:xfrm>
+                      <a:off x="0" y="0"/>
+                      <a:ext cx="5486400" cy="3086100"/>
+                    </a:xfrm>
+                    <a:prstGeom prst="rect">
+                      <a:avLst/>
+                    </a:prstGeom>
+                    <a:noFill/>
+                    <a:ln>
+                      <a:noFill/>
+                    </a:ln>
+                  </pic:spPr>
+                </pic:pic>
+              </a:graphicData>
+            </a:graphic>
+          </wp:inline>
+        </w:drawing>
+      </w:r>
+    </w:p>
+    <w:p>
+      <w:pPr>
+        <w:rPr>
+          <w:rFonts w:ascii="Times New Roman" w:hAnsi="Times New Roman" w:cs="Times New Roman"/>
+          <w:sz w:val="36"/>
+          <w:szCs w:val="36"/>
+        </w:rPr>
+      </w:pPr>
+    </w:p>
+    <w:p>
+      <w:pPr>
+        <w:pStyle w:val="a3"/>
+        <w:numPr>
+          <w:ilvl w:val="0"/>
+          <w:numId w:val="2"/>
+        </w:numPr>
+        <w:rPr>
+          <w:rFonts w:ascii="Times New Roman" w:hAnsi="Times New Roman" w:cs="Times New Roman"/>
           <w:sz w:val="32"/>
           <w:szCs w:val="32"/>
         </w:rPr>
@@ -989,7 +987,7 @@
     <w:p>
       <w:pPr>
         <w:rPr>
-          <w:rFonts w:ascii="Times New Roman" w:hAnsi="Times New Roman" w:cs="Times New Roman" w:hint="eastAsia"/>
+          <w:rFonts w:ascii="Times New Roman" w:hAnsi="Times New Roman" w:cs="Times New Roman"/>
           <w:sz w:val="32"/>
           <w:szCs w:val="32"/>
         </w:rPr>
@@ -1019,7 +1017,7 @@
                     </pic:cNvPicPr>
                   </pic:nvPicPr>
                   <pic:blipFill>
-                    <a:blip r:embed="rId8" cstate="print">
+                    <a:blip r:embed="rId9" cstate="print">
                       <a:extLst>
                         <a:ext uri="{28A0092B-C50C-407E-A947-70E740481C1C}">
                           <a14:useLocalDpi xmlns:a14="http://schemas.microsoft.com/office/drawing/2010/main" val="0"/>
@@ -1054,13 +1052,11 @@
     <w:p>
       <w:pPr>
         <w:rPr>
-          <w:rFonts w:ascii="Times New Roman" w:hAnsi="Times New Roman" w:cs="Times New Roman" w:hint="eastAsia"/>
-          <w:sz w:val="32"/>
-          <w:szCs w:val="32"/>
-        </w:rPr>
-      </w:pPr>
-      <w:bookmarkStart w:id="0" w:name="_GoBack"/>
-      <w:bookmarkEnd w:id="0"/>
+          <w:rFonts w:ascii="Times New Roman" w:hAnsi="Times New Roman" w:cs="Times New Roman"/>
+          <w:sz w:val="32"/>
+          <w:szCs w:val="32"/>
+        </w:rPr>
+      </w:pPr>
     </w:p>
     <w:sectPr>
       <w:pgSz w:w="12240" w:h="15840"/>
@@ -2092,7 +2088,7 @@
 </file>
 
 <file path=customXml/itemProps1.xml><?xml version="1.0" encoding="utf-8"?>
-<ds:datastoreItem xmlns:ds="http://schemas.openxmlformats.org/officeDocument/2006/customXml" ds:itemID="{E5EEA18F-5742-48CB-A337-4127C2618A4C}">
+<ds:datastoreItem xmlns:ds="http://schemas.openxmlformats.org/officeDocument/2006/customXml" ds:itemID="{BAE00C87-8A4F-4293-B23B-058598DB32A3}">
   <ds:schemaRefs>
     <ds:schemaRef ds:uri="http://schemas.openxmlformats.org/officeDocument/2006/bibliography"/>
   </ds:schemaRefs>
